--- a/docs/0_diaries/Diary_13August.docx
+++ b/docs/0_diaries/Diary_13August.docx
@@ -167,7 +167,14 @@
           <w:rFonts w:ascii="Arial" w:eastAsia="Arial" w:hAnsi="Arial" w:cs="Arial"/>
           <w:sz w:val="24"/>
         </w:rPr>
-        <w:t xml:space="preserve">Created a </w:t>
+        <w:t>Create</w:t>
+      </w:r>
+      <w:r>
+        <w:rPr>
+          <w:rFonts w:ascii="Arial" w:eastAsia="Arial" w:hAnsi="Arial" w:cs="Arial"/>
+          <w:sz w:val="24"/>
+        </w:rPr>
+        <w:t xml:space="preserve"> a </w:t>
       </w:r>
       <w:proofErr w:type="spellStart"/>
       <w:r>
@@ -215,7 +222,14 @@
           <w:rFonts w:ascii="Arial" w:eastAsia="Arial" w:hAnsi="Arial" w:cs="Arial"/>
           <w:sz w:val="24"/>
         </w:rPr>
-        <w:t>Created a cl</w:t>
+        <w:t>Create</w:t>
+      </w:r>
+      <w:r>
+        <w:rPr>
+          <w:rFonts w:ascii="Arial" w:eastAsia="Arial" w:hAnsi="Arial" w:cs="Arial"/>
+          <w:sz w:val="24"/>
+        </w:rPr>
+        <w:t xml:space="preserve"> a cl</w:t>
       </w:r>
       <w:r>
         <w:rPr>
@@ -738,6 +752,7 @@
   <w:style w:type="character" w:default="1" w:styleId="DefaultParagraphFont">
     <w:name w:val="Default Paragraph Font"/>
     <w:uiPriority w:val="1"/>
+    <w:semiHidden/>
     <w:unhideWhenUsed/>
   </w:style>
   <w:style w:type="table" w:default="1" w:styleId="TableNormal">
